--- a/EscapeRoom/EscapeRoom/documentation/ProjectOverview.docx
+++ b/EscapeRoom/EscapeRoom/documentation/ProjectOverview.docx
@@ -634,20 +634,10 @@
           <w:b/>
           <w:bCs/>
         </w:rPr>
-        <w:t>Hauptmenü</w:t>
-      </w:r>
-      <w:r>
-        <w:rPr>
-          <w:b/>
-          <w:bCs/>
-        </w:rPr>
-        <w:t>:</w:t>
-      </w:r>
-      <w:r>
-        <w:t xml:space="preserve"> </w:t>
-      </w:r>
-      <w:r>
-        <w:t>Auswahl von "Neues Spiel", "Highscore", "Beenden"</w:t>
+        <w:t>Hauptmenü:</w:t>
+      </w:r>
+      <w:r>
+        <w:t xml:space="preserve"> Auswahl von "Neues Spiel", "Highscore", "Beenden"</w:t>
       </w:r>
     </w:p>
     <w:p>
@@ -666,16 +656,7 @@
         <w:t>Highscore:</w:t>
       </w:r>
       <w:r>
-        <w:t xml:space="preserve"> </w:t>
-      </w:r>
-      <w:r>
-        <w:t>Wählt der Spieler im Hauptmenü den Punkt "Highscore" aus,</w:t>
-      </w:r>
-      <w:r>
-        <w:t xml:space="preserve"> </w:t>
-      </w:r>
-      <w:r>
-        <w:t>gelangt er zur Highscore-Liste</w:t>
+        <w:t xml:space="preserve"> Wählt der Spieler im Hauptmenü den Punkt "Highscore" aus, gelangt er zur Highscore-Liste</w:t>
       </w:r>
     </w:p>
     <w:p>
@@ -697,10 +678,7 @@
         <w:tab/>
       </w:r>
       <w:r>
-        <w:t>Wählt der Spieler "Neues Spiel" aus, gelangt er zur Charakterauswahl</w:t>
-      </w:r>
-      <w:r>
-        <w:t xml:space="preserve"> und hat die Möglichkeit, sich zwischen den zwei Charakteren (Fortuna und Hilarius) zu entscheiden.</w:t>
+        <w:t>Wählt der Spieler "Neues Spiel" aus, gelangt er zur Charakterauswahl und hat die Möglichkeit, sich zwischen den zwei Charakteren (Fortuna und Hilarius) zu entscheiden.</w:t>
       </w:r>
     </w:p>
     <w:p>
@@ -995,8 +973,9 @@
           <w:szCs w:val="26"/>
           <w:lang w:val="en-GB"/>
         </w:rPr>
-        <w:t>6</w:t>
-      </w:r>
+        <w:t xml:space="preserve">6. </w:t>
+      </w:r>
+      <w:proofErr w:type="spellStart"/>
       <w:r>
         <w:rPr>
           <w:b/>
@@ -1005,9 +984,9 @@
           <w:szCs w:val="26"/>
           <w:lang w:val="en-GB"/>
         </w:rPr>
-        <w:t xml:space="preserve">. </w:t>
-      </w:r>
-      <w:proofErr w:type="spellStart"/>
+        <w:t>Visueller</w:t>
+      </w:r>
+      <w:proofErr w:type="spellEnd"/>
       <w:r>
         <w:rPr>
           <w:b/>
@@ -1016,78 +995,150 @@
           <w:szCs w:val="26"/>
           <w:lang w:val="en-GB"/>
         </w:rPr>
-        <w:t>Visueller</w:t>
-      </w:r>
-      <w:proofErr w:type="spellEnd"/>
-      <w:r>
+        <w:t xml:space="preserve"> Stil</w:t>
+      </w:r>
+    </w:p>
+    <w:p>
+      <w:pPr>
+        <w:pStyle w:val="ListParagraph"/>
+        <w:numPr>
+          <w:ilvl w:val="0"/>
+          <w:numId w:val="12"/>
+        </w:numPr>
+        <w:spacing w:before="100" w:beforeAutospacing="1" w:after="100" w:afterAutospacing="1" w:line="240" w:lineRule="auto"/>
+        <w:outlineLvl w:val="2"/>
+        <w:rPr>
+          <w:b/>
+          <w:bCs/>
+        </w:rPr>
+      </w:pPr>
+      <w:proofErr w:type="gramStart"/>
+      <w:r>
+        <w:t>Selbstangefertigte Sprites</w:t>
+      </w:r>
+      <w:proofErr w:type="gramEnd"/>
+      <w:r>
+        <w:t xml:space="preserve"> im Comic-Stil</w:t>
+      </w:r>
+    </w:p>
+    <w:p>
+      <w:pPr>
+        <w:spacing w:before="100" w:beforeAutospacing="1" w:after="100" w:afterAutospacing="1" w:line="240" w:lineRule="auto"/>
+        <w:outlineLvl w:val="2"/>
         <w:rPr>
           <w:b/>
           <w:bCs/>
           <w:sz w:val="26"/>
           <w:szCs w:val="26"/>
-          <w:lang w:val="en-GB"/>
-        </w:rPr>
-        <w:t xml:space="preserve"> Stil</w:t>
-      </w:r>
-    </w:p>
-    <w:p>
-      <w:pPr>
-        <w:pStyle w:val="ListParagraph"/>
-        <w:numPr>
-          <w:ilvl w:val="0"/>
-          <w:numId w:val="12"/>
-        </w:numPr>
-        <w:spacing w:before="100" w:beforeAutospacing="1" w:after="100" w:afterAutospacing="1" w:line="240" w:lineRule="auto"/>
-        <w:outlineLvl w:val="2"/>
-        <w:rPr>
-          <w:b/>
-          <w:bCs/>
-        </w:rPr>
-      </w:pPr>
-      <w:proofErr w:type="gramStart"/>
-      <w:r>
-        <w:t>Selbstangefertigte Sprites</w:t>
-      </w:r>
-      <w:proofErr w:type="gramEnd"/>
-      <w:r>
-        <w:t xml:space="preserve"> im Comic-Stil</w:t>
-      </w:r>
-    </w:p>
-    <w:p>
-      <w:pPr>
-        <w:spacing w:before="100" w:beforeAutospacing="1" w:after="100" w:afterAutospacing="1" w:line="240" w:lineRule="auto"/>
-        <w:outlineLvl w:val="2"/>
+        </w:rPr>
+      </w:pPr>
+      <w:r>
         <w:rPr>
           <w:b/>
           <w:bCs/>
           <w:sz w:val="26"/>
           <w:szCs w:val="26"/>
         </w:rPr>
-      </w:pPr>
-    </w:p>
-    <w:p>
-      <w:pPr>
-        <w:spacing w:before="100" w:beforeAutospacing="1" w:after="100" w:afterAutospacing="1" w:line="240" w:lineRule="auto"/>
-        <w:outlineLvl w:val="2"/>
+        <w:t>7</w:t>
+      </w:r>
+      <w:r>
         <w:rPr>
           <w:b/>
           <w:bCs/>
           <w:sz w:val="26"/>
           <w:szCs w:val="26"/>
         </w:rPr>
-      </w:pPr>
-    </w:p>
-    <w:p>
-      <w:pPr>
-        <w:spacing w:before="100" w:beforeAutospacing="1" w:after="100" w:afterAutospacing="1" w:line="240" w:lineRule="auto"/>
-        <w:outlineLvl w:val="2"/>
+        <w:t xml:space="preserve">. </w:t>
+      </w:r>
+      <w:r>
         <w:rPr>
           <w:b/>
           <w:bCs/>
           <w:sz w:val="26"/>
           <w:szCs w:val="26"/>
         </w:rPr>
-      </w:pPr>
+        <w:t>Audio</w:t>
+      </w:r>
+    </w:p>
+    <w:p>
+      <w:pPr>
+        <w:pStyle w:val="ListParagraph"/>
+        <w:numPr>
+          <w:ilvl w:val="0"/>
+          <w:numId w:val="12"/>
+        </w:numPr>
+        <w:spacing w:before="100" w:beforeAutospacing="1" w:after="100" w:afterAutospacing="1" w:line="240" w:lineRule="auto"/>
+        <w:outlineLvl w:val="2"/>
+        <w:rPr>
+          <w:b/>
+          <w:bCs/>
+        </w:rPr>
+      </w:pPr>
+      <w:r>
+        <w:t>Dateiformat .</w:t>
+      </w:r>
+      <w:proofErr w:type="spellStart"/>
+      <w:r>
+        <w:t>ogg</w:t>
+      </w:r>
+      <w:proofErr w:type="spellEnd"/>
+    </w:p>
+    <w:p>
+      <w:pPr>
+        <w:pStyle w:val="ListParagraph"/>
+        <w:numPr>
+          <w:ilvl w:val="0"/>
+          <w:numId w:val="12"/>
+        </w:numPr>
+        <w:spacing w:before="100" w:beforeAutospacing="1" w:after="100" w:afterAutospacing="1" w:line="240" w:lineRule="auto"/>
+        <w:outlineLvl w:val="2"/>
+        <w:rPr>
+          <w:b/>
+          <w:bCs/>
+        </w:rPr>
+      </w:pPr>
+      <w:r>
+        <w:t xml:space="preserve">Jeder Raum bzw. Bildschirm hat sein eigenes </w:t>
+      </w:r>
+      <w:proofErr w:type="spellStart"/>
+      <w:r>
+        <w:t>Theme</w:t>
+      </w:r>
+      <w:proofErr w:type="spellEnd"/>
+    </w:p>
+    <w:p>
+      <w:pPr>
+        <w:pStyle w:val="ListParagraph"/>
+        <w:numPr>
+          <w:ilvl w:val="0"/>
+          <w:numId w:val="12"/>
+        </w:numPr>
+        <w:spacing w:before="100" w:beforeAutospacing="1" w:after="100" w:afterAutospacing="1" w:line="240" w:lineRule="auto"/>
+        <w:outlineLvl w:val="2"/>
+        <w:rPr>
+          <w:b/>
+          <w:bCs/>
+        </w:rPr>
+      </w:pPr>
+      <w:r>
+        <w:t>Diverse Soundeffekte bei Userinteraktion (</w:t>
+      </w:r>
+      <w:proofErr w:type="spellStart"/>
+      <w:r>
+        <w:t>click</w:t>
+      </w:r>
+      <w:proofErr w:type="spellEnd"/>
+      <w:r>
+        <w:t xml:space="preserve">, </w:t>
+      </w:r>
+      <w:proofErr w:type="spellStart"/>
+      <w:r>
+        <w:t>success</w:t>
+      </w:r>
+      <w:proofErr w:type="spellEnd"/>
+      <w:r>
+        <w:t>, fail, etc.)</w:t>
+      </w:r>
     </w:p>
     <w:p>
       <w:pPr>
@@ -1120,151 +1171,151 @@
           <w:szCs w:val="26"/>
         </w:rPr>
         <w:lastRenderedPageBreak/>
-        <w:t>7. Aufbau der Räume und Rätsel</w:t>
-      </w:r>
-    </w:p>
-    <w:p>
-      <w:pPr>
-        <w:pStyle w:val="ListParagraph"/>
-        <w:numPr>
-          <w:ilvl w:val="0"/>
-          <w:numId w:val="12"/>
-        </w:numPr>
-        <w:spacing w:before="100" w:beforeAutospacing="1" w:after="100" w:afterAutospacing="1" w:line="240" w:lineRule="auto"/>
-        <w:outlineLvl w:val="2"/>
-      </w:pPr>
-      <w:r>
-        <w:t>Ein Raum besteht aus einem Hintergrund-Sprite, auf dem der der ausgewählte Charakter und der zum Raum dazugehörige Lektor platziert sind.</w:t>
-      </w:r>
-    </w:p>
-    <w:p>
-      <w:pPr>
-        <w:pStyle w:val="ListParagraph"/>
-        <w:numPr>
-          <w:ilvl w:val="0"/>
-          <w:numId w:val="12"/>
-        </w:numPr>
-        <w:spacing w:before="100" w:beforeAutospacing="1" w:after="100" w:afterAutospacing="1" w:line="240" w:lineRule="auto"/>
-        <w:outlineLvl w:val="2"/>
-      </w:pPr>
-      <w:r>
-        <w:t>Das Rätsel wird in einem Textfeld nach und nach eingeblendet und anschließend werden die Antwortmöglichkeiten angezeigt.</w:t>
-      </w:r>
-    </w:p>
-    <w:p>
-      <w:pPr>
-        <w:pStyle w:val="ListParagraph"/>
-        <w:numPr>
-          <w:ilvl w:val="0"/>
-          <w:numId w:val="12"/>
-        </w:numPr>
-        <w:spacing w:before="100" w:beforeAutospacing="1" w:after="100" w:afterAutospacing="1" w:line="240" w:lineRule="auto"/>
-        <w:outlineLvl w:val="2"/>
-      </w:pPr>
-      <w:r>
-        <w:t>Nachdem die Antworten fertig angezeigt wurden, kann der Spieler eine Antwort auswählen.</w:t>
-      </w:r>
-    </w:p>
-    <w:p>
-      <w:pPr>
-        <w:pStyle w:val="ListParagraph"/>
-        <w:numPr>
-          <w:ilvl w:val="0"/>
-          <w:numId w:val="12"/>
-        </w:numPr>
-        <w:spacing w:before="100" w:beforeAutospacing="1" w:after="100" w:afterAutospacing="1" w:line="240" w:lineRule="auto"/>
-        <w:outlineLvl w:val="2"/>
-      </w:pPr>
-      <w:r>
-        <w:t>Wird eine falsche Antwort ausgewählt, wird ein wütender Lektor-Sprite angezeigt und die Frage nochmal wiederholt.</w:t>
-      </w:r>
-    </w:p>
-    <w:p>
-      <w:pPr>
-        <w:pStyle w:val="ListParagraph"/>
-        <w:numPr>
-          <w:ilvl w:val="0"/>
-          <w:numId w:val="12"/>
-        </w:numPr>
-        <w:spacing w:before="100" w:beforeAutospacing="1" w:after="100" w:afterAutospacing="1" w:line="240" w:lineRule="auto"/>
-        <w:outlineLvl w:val="2"/>
-      </w:pPr>
-      <w:r>
-        <w:t xml:space="preserve">Wird die richtige Antwort ausgewählt, wird ein </w:t>
-      </w:r>
-      <w:proofErr w:type="spellStart"/>
-      <w:r>
-        <w:t>Success</w:t>
-      </w:r>
-      <w:proofErr w:type="spellEnd"/>
-      <w:r>
-        <w:t xml:space="preserve">-Sprite angezeigt, das </w:t>
-      </w:r>
-      <w:proofErr w:type="spellStart"/>
-      <w:r>
-        <w:t>Spritzerglass</w:t>
-      </w:r>
-      <w:proofErr w:type="spellEnd"/>
-      <w:r>
-        <w:t xml:space="preserve"> wird weiter aufgefüllt und der Spieler gelangt in den nächsten Raum.</w:t>
-      </w:r>
-    </w:p>
-    <w:p>
-      <w:pPr>
-        <w:pStyle w:val="ListParagraph"/>
-        <w:numPr>
-          <w:ilvl w:val="0"/>
-          <w:numId w:val="12"/>
-        </w:numPr>
-        <w:spacing w:before="100" w:beforeAutospacing="1" w:after="100" w:afterAutospacing="1" w:line="240" w:lineRule="auto"/>
-        <w:outlineLvl w:val="2"/>
-      </w:pPr>
-      <w:r>
-        <w:t>Die Rätsel sind auf die Lehrinhalte des ersten Semesters abgestimmt.</w:t>
-      </w:r>
-    </w:p>
-    <w:p>
-      <w:pPr>
-        <w:pStyle w:val="ListParagraph"/>
-        <w:numPr>
-          <w:ilvl w:val="0"/>
-          <w:numId w:val="12"/>
-        </w:numPr>
-        <w:spacing w:before="100" w:beforeAutospacing="1" w:after="100" w:afterAutospacing="1" w:line="240" w:lineRule="auto"/>
-        <w:outlineLvl w:val="2"/>
-      </w:pPr>
-      <w:r>
-        <w:t xml:space="preserve">Jeder Raum besteht </w:t>
-      </w:r>
-      <w:proofErr w:type="gramStart"/>
-      <w:r>
-        <w:t>aus ein Rätsel</w:t>
-      </w:r>
-      <w:proofErr w:type="gramEnd"/>
-      <w:r>
-        <w:t>, das gelöst werden muss, um in den nächsten Raum zu gelangen.</w:t>
-      </w:r>
-    </w:p>
-    <w:p>
-      <w:pPr>
-        <w:spacing w:before="100" w:beforeAutospacing="1" w:after="100" w:afterAutospacing="1" w:line="240" w:lineRule="auto"/>
-        <w:outlineLvl w:val="2"/>
+        <w:t>8</w:t>
+      </w:r>
+      <w:r>
         <w:rPr>
           <w:b/>
           <w:bCs/>
           <w:sz w:val="26"/>
           <w:szCs w:val="26"/>
         </w:rPr>
-      </w:pPr>
-      <w:r>
+        <w:t>. Aufbau der Räume und Rätsel</w:t>
+      </w:r>
+    </w:p>
+    <w:p>
+      <w:pPr>
+        <w:pStyle w:val="ListParagraph"/>
+        <w:numPr>
+          <w:ilvl w:val="0"/>
+          <w:numId w:val="12"/>
+        </w:numPr>
+        <w:spacing w:before="100" w:beforeAutospacing="1" w:after="100" w:afterAutospacing="1" w:line="240" w:lineRule="auto"/>
+        <w:outlineLvl w:val="2"/>
+      </w:pPr>
+      <w:r>
+        <w:t>Ein Raum besteht aus einem Hintergrund-Sprite, auf dem der der ausgewählte Charakter und der zum Raum dazugehörige Lektor platziert sind.</w:t>
+      </w:r>
+    </w:p>
+    <w:p>
+      <w:pPr>
+        <w:pStyle w:val="ListParagraph"/>
+        <w:numPr>
+          <w:ilvl w:val="0"/>
+          <w:numId w:val="12"/>
+        </w:numPr>
+        <w:spacing w:before="100" w:beforeAutospacing="1" w:after="100" w:afterAutospacing="1" w:line="240" w:lineRule="auto"/>
+        <w:outlineLvl w:val="2"/>
+      </w:pPr>
+      <w:r>
+        <w:t>Das Rätsel wird in einem Textfeld nach und nach eingeblendet und anschließend werden die Antwortmöglichkeiten angezeigt.</w:t>
+      </w:r>
+    </w:p>
+    <w:p>
+      <w:pPr>
+        <w:pStyle w:val="ListParagraph"/>
+        <w:numPr>
+          <w:ilvl w:val="0"/>
+          <w:numId w:val="12"/>
+        </w:numPr>
+        <w:spacing w:before="100" w:beforeAutospacing="1" w:after="100" w:afterAutospacing="1" w:line="240" w:lineRule="auto"/>
+        <w:outlineLvl w:val="2"/>
+      </w:pPr>
+      <w:r>
+        <w:t>Nachdem die Antworten fertig angezeigt wurden, kann der Spieler eine Antwort auswählen.</w:t>
+      </w:r>
+    </w:p>
+    <w:p>
+      <w:pPr>
+        <w:pStyle w:val="ListParagraph"/>
+        <w:numPr>
+          <w:ilvl w:val="0"/>
+          <w:numId w:val="12"/>
+        </w:numPr>
+        <w:spacing w:before="100" w:beforeAutospacing="1" w:after="100" w:afterAutospacing="1" w:line="240" w:lineRule="auto"/>
+        <w:outlineLvl w:val="2"/>
+      </w:pPr>
+      <w:r>
+        <w:t>Wird eine falsche Antwort ausgewählt, wird ein wütender Lektor-Sprite angezeigt und die Frage nochmal wiederholt.</w:t>
+      </w:r>
+    </w:p>
+    <w:p>
+      <w:pPr>
+        <w:pStyle w:val="ListParagraph"/>
+        <w:numPr>
+          <w:ilvl w:val="0"/>
+          <w:numId w:val="12"/>
+        </w:numPr>
+        <w:spacing w:before="100" w:beforeAutospacing="1" w:after="100" w:afterAutospacing="1" w:line="240" w:lineRule="auto"/>
+        <w:outlineLvl w:val="2"/>
+      </w:pPr>
+      <w:r>
+        <w:t xml:space="preserve">Wird die richtige Antwort ausgewählt, wird ein </w:t>
+      </w:r>
+      <w:proofErr w:type="spellStart"/>
+      <w:r>
+        <w:t>Success</w:t>
+      </w:r>
+      <w:proofErr w:type="spellEnd"/>
+      <w:r>
+        <w:t xml:space="preserve">-Sprite angezeigt, das </w:t>
+      </w:r>
+      <w:proofErr w:type="spellStart"/>
+      <w:r>
+        <w:t>Spritzerglass</w:t>
+      </w:r>
+      <w:proofErr w:type="spellEnd"/>
+      <w:r>
+        <w:t xml:space="preserve"> wird weiter aufgefüllt und der Spieler gelangt in den nächsten Raum.</w:t>
+      </w:r>
+    </w:p>
+    <w:p>
+      <w:pPr>
+        <w:pStyle w:val="ListParagraph"/>
+        <w:numPr>
+          <w:ilvl w:val="0"/>
+          <w:numId w:val="12"/>
+        </w:numPr>
+        <w:spacing w:before="100" w:beforeAutospacing="1" w:after="100" w:afterAutospacing="1" w:line="240" w:lineRule="auto"/>
+        <w:outlineLvl w:val="2"/>
+      </w:pPr>
+      <w:r>
+        <w:t>Die Rätsel sind auf die Lehrinhalte des ersten Semesters abgestimmt.</w:t>
+      </w:r>
+    </w:p>
+    <w:p>
+      <w:pPr>
+        <w:pStyle w:val="ListParagraph"/>
+        <w:numPr>
+          <w:ilvl w:val="0"/>
+          <w:numId w:val="12"/>
+        </w:numPr>
+        <w:spacing w:before="100" w:beforeAutospacing="1" w:after="100" w:afterAutospacing="1" w:line="240" w:lineRule="auto"/>
+        <w:outlineLvl w:val="2"/>
+      </w:pPr>
+      <w:r>
+        <w:t xml:space="preserve">Jeder Raum besteht </w:t>
+      </w:r>
+      <w:proofErr w:type="gramStart"/>
+      <w:r>
+        <w:t>aus ein Rätsel</w:t>
+      </w:r>
+      <w:proofErr w:type="gramEnd"/>
+      <w:r>
+        <w:t>, das gelöst werden muss, um in den nächsten Raum zu gelangen.</w:t>
+      </w:r>
+    </w:p>
+    <w:p>
+      <w:pPr>
+        <w:spacing w:before="100" w:beforeAutospacing="1" w:after="100" w:afterAutospacing="1" w:line="240" w:lineRule="auto"/>
+        <w:outlineLvl w:val="2"/>
         <w:rPr>
           <w:b/>
           <w:bCs/>
           <w:sz w:val="26"/>
           <w:szCs w:val="26"/>
         </w:rPr>
-        <w:t xml:space="preserve">7. </w:t>
-      </w:r>
+      </w:pPr>
       <w:r>
         <w:rPr>
           <w:b/>
@@ -1272,7 +1323,16 @@
           <w:sz w:val="26"/>
           <w:szCs w:val="26"/>
         </w:rPr>
-        <w:t>Übersicht über die Räume und der dazugehörigen Rätsel</w:t>
+        <w:t>9</w:t>
+      </w:r>
+      <w:r>
+        <w:rPr>
+          <w:b/>
+          <w:bCs/>
+          <w:sz w:val="26"/>
+          <w:szCs w:val="26"/>
+        </w:rPr>
+        <w:t>. Übersicht über die Räume und der dazugehörigen Rätsel</w:t>
       </w:r>
     </w:p>
     <w:p>
@@ -1707,7 +1767,16 @@
           <w:szCs w:val="26"/>
         </w:rPr>
         <w:lastRenderedPageBreak/>
-        <w:t>8. Klassenübersicht</w:t>
+        <w:t>10</w:t>
+      </w:r>
+      <w:r>
+        <w:rPr>
+          <w:b/>
+          <w:bCs/>
+          <w:sz w:val="26"/>
+          <w:szCs w:val="26"/>
+        </w:rPr>
+        <w:t>. Klassenübersicht</w:t>
       </w:r>
     </w:p>
     <w:p>
@@ -2129,15 +2198,13 @@
         <w:t>:</w:t>
       </w:r>
       <w:r>
-        <w:t xml:space="preserve"> Implementierung des </w:t>
-      </w:r>
-      <w:proofErr w:type="gramStart"/>
-      <w:r>
-        <w:t>MACS Raumes</w:t>
-      </w:r>
-      <w:proofErr w:type="gramEnd"/>
-      <w:r>
-        <w:t>.</w:t>
+        <w:t xml:space="preserve"> Implementierung des MACS</w:t>
+      </w:r>
+      <w:r>
+        <w:t>‘</w:t>
+      </w:r>
+      <w:r>
+        <w:t xml:space="preserve"> Raumes.</w:t>
       </w:r>
     </w:p>
     <w:p>
@@ -2958,7 +3025,7 @@
   <w:abstractNum w:abstractNumId="2" w15:restartNumberingAfterBreak="0">
     <w:nsid w:val="04BB2AC0"/>
     <w:multiLevelType w:val="hybridMultilevel"/>
-    <w:tmpl w:val="5BA2F0E6"/>
+    <w:tmpl w:val="9778782C"/>
     <w:lvl w:ilvl="0" w:tplc="20000001">
       <w:start w:val="1"/>
       <w:numFmt w:val="bullet"/>

--- a/EscapeRoom/EscapeRoom/documentation/ProjectOverview.docx
+++ b/EscapeRoom/EscapeRoom/documentation/ProjectOverview.docx
@@ -13,7 +13,6 @@
           <w:lang w:val="en-GB"/>
         </w:rPr>
       </w:pPr>
-      <w:proofErr w:type="spellStart"/>
       <w:r>
         <w:rPr>
           <w:b/>
@@ -34,7 +33,6 @@
         </w:rPr>
         <w:t>rojektübersicht</w:t>
       </w:r>
-      <w:proofErr w:type="spellEnd"/>
     </w:p>
     <w:p>
       <w:pPr>
@@ -110,13 +108,8 @@
         <w:spacing w:before="100" w:beforeAutospacing="1" w:after="100" w:afterAutospacing="1" w:line="240" w:lineRule="auto"/>
       </w:pPr>
       <w:r>
-        <w:t xml:space="preserve">Susanne </w:t>
-      </w:r>
-      <w:proofErr w:type="spellStart"/>
-      <w:r>
-        <w:t>Pennatzer</w:t>
-      </w:r>
-      <w:proofErr w:type="spellEnd"/>
+        <w:t>Susanne Pennatzer</w:t>
+      </w:r>
     </w:p>
     <w:p>
       <w:pPr>
@@ -141,13 +134,8 @@
         <w:spacing w:before="100" w:beforeAutospacing="1" w:after="100" w:afterAutospacing="1" w:line="240" w:lineRule="auto"/>
       </w:pPr>
       <w:r>
-        <w:t xml:space="preserve">Lukas </w:t>
-      </w:r>
-      <w:proofErr w:type="spellStart"/>
-      <w:r>
-        <w:t>Kalab</w:t>
-      </w:r>
-      <w:proofErr w:type="spellEnd"/>
+        <w:t>Lukas Kalab</w:t>
+      </w:r>
     </w:p>
     <w:p>
       <w:pPr>
@@ -232,15 +220,7 @@
       </w:r>
       <w:proofErr w:type="gramEnd"/>
       <w:r>
-        <w:t xml:space="preserve"> rauszukommen, muss er verschiedene Rätsel lösen, um sein </w:t>
-      </w:r>
-      <w:proofErr w:type="spellStart"/>
-      <w:r>
-        <w:t>Spritzerglas</w:t>
-      </w:r>
-      <w:proofErr w:type="spellEnd"/>
-      <w:r>
-        <w:t xml:space="preserve"> aufzufüllen. Die Rätsel basieren auf dem Stoff des ersten Semesters (Datenmanagement, Infrastruktur Grundlagen, Prozedurale Sprachen, MACS, Web-Development, Englisch und KOKO). Der Spieler trifft dabei auf Personen, die ihn evtl. an einige Lehrpersonen erinnern könnten. Diese eventuellen Gemeinsamkeiten mit echten Personen sind rein zufällig. ;)</w:t>
+        <w:t xml:space="preserve"> rauszukommen, muss er verschiedene Rätsel lösen, um sein Spritzerglas aufzufüllen. Die Rätsel basieren auf dem Stoff des ersten Semesters (Datenmanagement, Infrastruktur Grundlagen, Prozedurale Sprachen, MACS, Web-Development, Englisch und KOKO). Der Spieler trifft dabei auf Personen, die ihn evtl. an einige Lehrpersonen erinnern könnten. Diese eventuellen Gemeinsamkeiten mit echten Personen sind rein zufällig. ;)</w:t>
       </w:r>
     </w:p>
     <w:p>
@@ -336,15 +316,7 @@
         <w:t>Versionskontrolle:</w:t>
       </w:r>
       <w:r>
-        <w:t xml:space="preserve"> </w:t>
-      </w:r>
-      <w:proofErr w:type="spellStart"/>
-      <w:r>
-        <w:t>Git</w:t>
-      </w:r>
-      <w:proofErr w:type="spellEnd"/>
-      <w:r>
-        <w:t>/GitHub</w:t>
+        <w:t xml:space="preserve"> Git/GitHub</w:t>
       </w:r>
     </w:p>
     <w:p>
@@ -363,13 +335,8 @@
         <w:t>Kommunikation:</w:t>
       </w:r>
       <w:r>
-        <w:t xml:space="preserve"> </w:t>
-      </w:r>
-      <w:proofErr w:type="spellStart"/>
-      <w:r>
-        <w:t>Discord</w:t>
-      </w:r>
-      <w:proofErr w:type="spellEnd"/>
+        <w:t xml:space="preserve"> Discord</w:t>
+      </w:r>
     </w:p>
     <w:p>
       <w:pPr>
@@ -382,115 +349,45 @@
           <w:lang w:val="en-GB"/>
         </w:rPr>
       </w:pPr>
-      <w:proofErr w:type="spellStart"/>
       <w:r>
         <w:rPr>
           <w:b/>
           <w:bCs/>
           <w:lang w:val="en-GB"/>
         </w:rPr>
-        <w:t>Agiles</w:t>
-      </w:r>
-      <w:proofErr w:type="spellEnd"/>
-      <w:r>
-        <w:rPr>
-          <w:b/>
-          <w:bCs/>
+        <w:t>Agiles Projektmanagement:</w:t>
+      </w:r>
+      <w:r>
+        <w:rPr>
           <w:lang w:val="en-GB"/>
         </w:rPr>
-        <w:t xml:space="preserve"> </w:t>
-      </w:r>
-      <w:proofErr w:type="spellStart"/>
-      <w:r>
-        <w:rPr>
-          <w:b/>
-          <w:bCs/>
+        <w:t xml:space="preserve"> Azure DevOps</w:t>
+      </w:r>
+    </w:p>
+    <w:p>
+      <w:pPr>
+        <w:pStyle w:val="ListParagraph"/>
+        <w:numPr>
+          <w:ilvl w:val="0"/>
+          <w:numId w:val="8"/>
+        </w:numPr>
+        <w:rPr>
           <w:lang w:val="en-GB"/>
         </w:rPr>
-        <w:t>Projektmanagement</w:t>
-      </w:r>
-      <w:proofErr w:type="spellEnd"/>
+      </w:pPr>
       <w:r>
         <w:rPr>
           <w:b/>
           <w:bCs/>
           <w:lang w:val="en-GB"/>
         </w:rPr>
-        <w:t>:</w:t>
+        <w:t>IDEs:</w:t>
       </w:r>
       <w:r>
         <w:rPr>
           <w:lang w:val="en-GB"/>
         </w:rPr>
-        <w:t xml:space="preserve"> Azure DevOps</w:t>
-      </w:r>
-    </w:p>
-    <w:p>
-      <w:pPr>
-        <w:pStyle w:val="ListParagraph"/>
-        <w:numPr>
-          <w:ilvl w:val="0"/>
-          <w:numId w:val="8"/>
-        </w:numPr>
-        <w:rPr>
-          <w:lang w:val="en-GB"/>
-        </w:rPr>
-      </w:pPr>
-      <w:r>
-        <w:rPr>
-          <w:b/>
-          <w:bCs/>
-          <w:lang w:val="en-GB"/>
-        </w:rPr>
-        <w:t>IDEs:</w:t>
-      </w:r>
-      <w:r>
-        <w:rPr>
-          <w:lang w:val="en-GB"/>
-        </w:rPr>
-        <w:t xml:space="preserve"> Microsoft Visual Studio 2022 und </w:t>
-      </w:r>
-      <w:proofErr w:type="spellStart"/>
-      <w:r>
-        <w:rPr>
-          <w:lang w:val="en-GB"/>
-        </w:rPr>
-        <w:t>Jetbrains</w:t>
-      </w:r>
-      <w:proofErr w:type="spellEnd"/>
-      <w:r>
-        <w:rPr>
-          <w:lang w:val="en-GB"/>
-        </w:rPr>
-        <w:t xml:space="preserve"> </w:t>
-      </w:r>
-      <w:proofErr w:type="spellStart"/>
-      <w:r>
-        <w:rPr>
-          <w:lang w:val="en-GB"/>
-        </w:rPr>
-        <w:t>CLion</w:t>
-      </w:r>
-      <w:proofErr w:type="spellEnd"/>
-      <w:r>
-        <w:rPr>
-          <w:lang w:val="en-GB"/>
-        </w:rPr>
-        <w:t xml:space="preserve"> (</w:t>
-      </w:r>
-      <w:proofErr w:type="spellStart"/>
-      <w:r>
-        <w:rPr>
-          <w:lang w:val="en-GB"/>
-        </w:rPr>
-        <w:t>CMake</w:t>
-      </w:r>
-      <w:proofErr w:type="spellEnd"/>
-      <w:r>
-        <w:rPr>
-          <w:lang w:val="en-GB"/>
-        </w:rPr>
-        <w:t>)</w:t>
+        <w:t xml:space="preserve"> Microsoft Visual Studio 2022 und Jetbrains CLion (CMake)</w:t>
       </w:r>
     </w:p>
     <w:p>
@@ -697,15 +594,7 @@
         <w:t>Intro:</w:t>
       </w:r>
       <w:r>
-        <w:t xml:space="preserve"> Nach der erfolgreichen Auswahl eines Charakters wird das Intro abgespielt, welches den Spieler in die Spielwelt einführt (kann optional </w:t>
-      </w:r>
-      <w:proofErr w:type="spellStart"/>
-      <w:r>
-        <w:t>geskipped</w:t>
-      </w:r>
-      <w:proofErr w:type="spellEnd"/>
-      <w:r>
-        <w:t xml:space="preserve"> werden).</w:t>
+        <w:t xml:space="preserve"> Nach der erfolgreichen Auswahl eines Charakters wird das Intro abgespielt, welches den Spieler in die Spielwelt einführt (kann optional geskipped werden).</w:t>
       </w:r>
     </w:p>
     <w:p>
@@ -735,27 +624,11 @@
         <w:t xml:space="preserve"> </w:t>
       </w:r>
       <w:r>
-        <w:t xml:space="preserve">Bestehen aus je einem Rätsel, welches mit Anklicken der richtigen Antwort gelöst werden kann. Wird das Rätsel gelöst, wird das </w:t>
-      </w:r>
-      <w:proofErr w:type="spellStart"/>
-      <w:r>
-        <w:t>Spritzerglas</w:t>
-      </w:r>
-      <w:proofErr w:type="spellEnd"/>
-      <w:r>
-        <w:t xml:space="preserve"> (Fortschrittsanzeige) des Spielers weiter aufgefüllt und es erscheint </w:t>
+        <w:t xml:space="preserve">Bestehen aus je einem Rätsel, welches mit Anklicken der richtigen Antwort gelöst werden kann. Wird das Rätsel gelöst, wird das Spritzerglas (Fortschrittsanzeige) des Spielers weiter aufgefüllt und es erscheint </w:t>
       </w:r>
       <w:proofErr w:type="gramStart"/>
       <w:r>
-        <w:t xml:space="preserve">ein </w:t>
-      </w:r>
-      <w:proofErr w:type="spellStart"/>
-      <w:r>
-        <w:t>Success</w:t>
-      </w:r>
-      <w:proofErr w:type="spellEnd"/>
-      <w:r>
-        <w:t>-Sprite</w:t>
+        <w:t>ein Success-Sprite</w:t>
       </w:r>
       <w:proofErr w:type="gramEnd"/>
       <w:r>
@@ -785,23 +658,7 @@
         <w:t xml:space="preserve">Outro: </w:t>
       </w:r>
       <w:r>
-        <w:t xml:space="preserve">Das Outro schließt die Geschichte des Spieles ab. Danach werden die erreichten Punkte (abhängig von der Restzeit des </w:t>
-      </w:r>
-      <w:proofErr w:type="spellStart"/>
-      <w:r>
-        <w:t>Timers</w:t>
-      </w:r>
-      <w:proofErr w:type="spellEnd"/>
-      <w:r>
-        <w:t xml:space="preserve">) und die </w:t>
-      </w:r>
-      <w:proofErr w:type="spellStart"/>
-      <w:r>
-        <w:t>Credits</w:t>
-      </w:r>
-      <w:proofErr w:type="spellEnd"/>
-      <w:r>
-        <w:t xml:space="preserve"> angezeigt. </w:t>
+        <w:t xml:space="preserve">Das Outro schließt die Geschichte des Spieles ab. Danach werden die erreichten Punkte (abhängig von der Restzeit des Timers) und die Credits angezeigt. </w:t>
       </w:r>
     </w:p>
     <w:p>
@@ -827,15 +684,7 @@
         <w:t>: Hat der Spie</w:t>
       </w:r>
       <w:r>
-        <w:t xml:space="preserve">ler das Spiel erfolgreich beendet, kann er nach dem Outro seinen Namen eingeben und sich in der Highscore-Liste </w:t>
-      </w:r>
-      <w:proofErr w:type="spellStart"/>
-      <w:r>
-        <w:t>vereweigen</w:t>
-      </w:r>
-      <w:proofErr w:type="spellEnd"/>
-      <w:r>
-        <w:t>.</w:t>
+        <w:t>ler das Spiel erfolgreich beendet, kann er nach dem Outro seinen Namen eingeben und sich in der Highscore-Liste vereweigen.</w:t>
       </w:r>
       <w:r>
         <w:tab/>
@@ -861,15 +710,7 @@
         <w:t xml:space="preserve">Game-Over: </w:t>
       </w:r>
       <w:r>
-        <w:t>Schafft es der Spieler nicht, alle Rätsel in der vorgegebenen Zeit (</w:t>
-      </w:r>
-      <w:proofErr w:type="spellStart"/>
-      <w:r>
-        <w:t>Timer</w:t>
-      </w:r>
-      <w:proofErr w:type="spellEnd"/>
-      <w:r>
-        <w:t xml:space="preserve"> = 0) zu lösen, verliert er das Spiel. Er gelangt zu einem Game-Over-Screen und kann nun auswählen, ob er zurück in das Hauptmenü möchte, oder gleich ein neues Spiel startet und es noch einmal versucht.</w:t>
+        <w:t>Schafft es der Spieler nicht, alle Rätsel in der vorgegebenen Zeit (Timer = 0) zu lösen, verliert er das Spiel. Er gelangt zu einem Game-Over-Screen und kann nun auswählen, ob er zurück in das Hauptmenü möchte, oder gleich ein neues Spiel startet und es noch einmal versucht.</w:t>
       </w:r>
     </w:p>
     <w:p>
@@ -904,7 +745,6 @@
         </w:rPr>
         <w:t xml:space="preserve">. </w:t>
       </w:r>
-      <w:proofErr w:type="spellStart"/>
       <w:r>
         <w:rPr>
           <w:b/>
@@ -915,7 +755,6 @@
         </w:rPr>
         <w:t>Steuerung</w:t>
       </w:r>
-      <w:proofErr w:type="spellEnd"/>
     </w:p>
     <w:p>
       <w:pPr>
@@ -975,7 +814,6 @@
         </w:rPr>
         <w:t xml:space="preserve">6. </w:t>
       </w:r>
-      <w:proofErr w:type="spellStart"/>
       <w:r>
         <w:rPr>
           <w:b/>
@@ -984,54 +822,52 @@
           <w:szCs w:val="26"/>
           <w:lang w:val="en-GB"/>
         </w:rPr>
-        <w:t>Visueller</w:t>
-      </w:r>
-      <w:proofErr w:type="spellEnd"/>
-      <w:r>
+        <w:t>Visueller Stil</w:t>
+      </w:r>
+    </w:p>
+    <w:p>
+      <w:pPr>
+        <w:pStyle w:val="ListParagraph"/>
+        <w:numPr>
+          <w:ilvl w:val="0"/>
+          <w:numId w:val="12"/>
+        </w:numPr>
+        <w:spacing w:before="100" w:beforeAutospacing="1" w:after="100" w:afterAutospacing="1" w:line="240" w:lineRule="auto"/>
+        <w:outlineLvl w:val="2"/>
+        <w:rPr>
+          <w:b/>
+          <w:bCs/>
+        </w:rPr>
+      </w:pPr>
+      <w:proofErr w:type="gramStart"/>
+      <w:r>
+        <w:t>Selbstangefertigte Sprites</w:t>
+      </w:r>
+      <w:proofErr w:type="gramEnd"/>
+      <w:r>
+        <w:t xml:space="preserve"> im Comic-Stil</w:t>
+      </w:r>
+    </w:p>
+    <w:p>
+      <w:pPr>
+        <w:spacing w:before="100" w:beforeAutospacing="1" w:after="100" w:afterAutospacing="1" w:line="240" w:lineRule="auto"/>
+        <w:outlineLvl w:val="2"/>
         <w:rPr>
           <w:b/>
           <w:bCs/>
           <w:sz w:val="26"/>
           <w:szCs w:val="26"/>
-          <w:lang w:val="en-GB"/>
-        </w:rPr>
-        <w:t xml:space="preserve"> Stil</w:t>
-      </w:r>
-    </w:p>
-    <w:p>
-      <w:pPr>
-        <w:pStyle w:val="ListParagraph"/>
-        <w:numPr>
-          <w:ilvl w:val="0"/>
-          <w:numId w:val="12"/>
-        </w:numPr>
-        <w:spacing w:before="100" w:beforeAutospacing="1" w:after="100" w:afterAutospacing="1" w:line="240" w:lineRule="auto"/>
-        <w:outlineLvl w:val="2"/>
-        <w:rPr>
-          <w:b/>
-          <w:bCs/>
-        </w:rPr>
-      </w:pPr>
-      <w:proofErr w:type="gramStart"/>
-      <w:r>
-        <w:t>Selbstangefertigte Sprites</w:t>
-      </w:r>
-      <w:proofErr w:type="gramEnd"/>
-      <w:r>
-        <w:t xml:space="preserve"> im Comic-Stil</w:t>
-      </w:r>
-    </w:p>
-    <w:p>
-      <w:pPr>
-        <w:spacing w:before="100" w:beforeAutospacing="1" w:after="100" w:afterAutospacing="1" w:line="240" w:lineRule="auto"/>
-        <w:outlineLvl w:val="2"/>
+        </w:rPr>
+      </w:pPr>
+      <w:r>
         <w:rPr>
           <w:b/>
           <w:bCs/>
           <w:sz w:val="26"/>
           <w:szCs w:val="26"/>
         </w:rPr>
-      </w:pPr>
+        <w:t xml:space="preserve">7. </w:t>
+      </w:r>
       <w:r>
         <w:rPr>
           <w:b/>
@@ -1039,140 +875,223 @@
           <w:sz w:val="26"/>
           <w:szCs w:val="26"/>
         </w:rPr>
-        <w:t>7</w:t>
-      </w:r>
-      <w:r>
+        <w:t>Audio</w:t>
+      </w:r>
+    </w:p>
+    <w:p>
+      <w:pPr>
+        <w:pStyle w:val="ListParagraph"/>
+        <w:numPr>
+          <w:ilvl w:val="0"/>
+          <w:numId w:val="12"/>
+        </w:numPr>
+        <w:spacing w:before="100" w:beforeAutospacing="1" w:after="100" w:afterAutospacing="1" w:line="240" w:lineRule="auto"/>
+        <w:outlineLvl w:val="2"/>
+        <w:rPr>
+          <w:b/>
+          <w:bCs/>
+        </w:rPr>
+      </w:pPr>
+      <w:r>
+        <w:t>Dateiformat .ogg</w:t>
+      </w:r>
+    </w:p>
+    <w:p>
+      <w:pPr>
+        <w:pStyle w:val="ListParagraph"/>
+        <w:numPr>
+          <w:ilvl w:val="0"/>
+          <w:numId w:val="12"/>
+        </w:numPr>
+        <w:spacing w:before="100" w:beforeAutospacing="1" w:after="100" w:afterAutospacing="1" w:line="240" w:lineRule="auto"/>
+        <w:outlineLvl w:val="2"/>
+        <w:rPr>
+          <w:b/>
+          <w:bCs/>
+        </w:rPr>
+      </w:pPr>
+      <w:r>
+        <w:t>Jeder Raum bzw. Bildschirm hat sein eigenes Theme</w:t>
+      </w:r>
+    </w:p>
+    <w:p>
+      <w:pPr>
+        <w:pStyle w:val="ListParagraph"/>
+        <w:numPr>
+          <w:ilvl w:val="0"/>
+          <w:numId w:val="12"/>
+        </w:numPr>
+        <w:spacing w:before="100" w:beforeAutospacing="1" w:after="100" w:afterAutospacing="1" w:line="240" w:lineRule="auto"/>
+        <w:outlineLvl w:val="2"/>
+        <w:rPr>
+          <w:b/>
+          <w:bCs/>
+        </w:rPr>
+      </w:pPr>
+      <w:r>
+        <w:t>Diverse Soundeffekte bei Userinteraktion (click, success, fail, etc.)</w:t>
+      </w:r>
+    </w:p>
+    <w:p>
+      <w:pPr>
+        <w:spacing w:before="100" w:beforeAutospacing="1" w:after="100" w:afterAutospacing="1" w:line="240" w:lineRule="auto"/>
+        <w:outlineLvl w:val="2"/>
         <w:rPr>
           <w:b/>
           <w:bCs/>
           <w:sz w:val="26"/>
           <w:szCs w:val="26"/>
         </w:rPr>
-        <w:t xml:space="preserve">. </w:t>
-      </w:r>
-      <w:r>
+      </w:pPr>
+    </w:p>
+    <w:p>
+      <w:pPr>
+        <w:spacing w:before="100" w:beforeAutospacing="1" w:after="100" w:afterAutospacing="1" w:line="240" w:lineRule="auto"/>
+        <w:outlineLvl w:val="2"/>
         <w:rPr>
           <w:b/>
           <w:bCs/>
           <w:sz w:val="26"/>
           <w:szCs w:val="26"/>
         </w:rPr>
-        <w:t>Audio</w:t>
-      </w:r>
-    </w:p>
-    <w:p>
-      <w:pPr>
-        <w:pStyle w:val="ListParagraph"/>
-        <w:numPr>
-          <w:ilvl w:val="0"/>
-          <w:numId w:val="12"/>
-        </w:numPr>
-        <w:spacing w:before="100" w:beforeAutospacing="1" w:after="100" w:afterAutospacing="1" w:line="240" w:lineRule="auto"/>
-        <w:outlineLvl w:val="2"/>
-        <w:rPr>
-          <w:b/>
-          <w:bCs/>
-        </w:rPr>
-      </w:pPr>
-      <w:r>
-        <w:t>Dateiformat .</w:t>
-      </w:r>
-      <w:proofErr w:type="spellStart"/>
-      <w:r>
-        <w:t>ogg</w:t>
-      </w:r>
-      <w:proofErr w:type="spellEnd"/>
-    </w:p>
-    <w:p>
-      <w:pPr>
-        <w:pStyle w:val="ListParagraph"/>
-        <w:numPr>
-          <w:ilvl w:val="0"/>
-          <w:numId w:val="12"/>
-        </w:numPr>
-        <w:spacing w:before="100" w:beforeAutospacing="1" w:after="100" w:afterAutospacing="1" w:line="240" w:lineRule="auto"/>
-        <w:outlineLvl w:val="2"/>
-        <w:rPr>
-          <w:b/>
-          <w:bCs/>
-        </w:rPr>
-      </w:pPr>
-      <w:r>
-        <w:t xml:space="preserve">Jeder Raum bzw. Bildschirm hat sein eigenes </w:t>
-      </w:r>
-      <w:proofErr w:type="spellStart"/>
-      <w:r>
-        <w:t>Theme</w:t>
-      </w:r>
-      <w:proofErr w:type="spellEnd"/>
-    </w:p>
-    <w:p>
-      <w:pPr>
-        <w:pStyle w:val="ListParagraph"/>
-        <w:numPr>
-          <w:ilvl w:val="0"/>
-          <w:numId w:val="12"/>
-        </w:numPr>
-        <w:spacing w:before="100" w:beforeAutospacing="1" w:after="100" w:afterAutospacing="1" w:line="240" w:lineRule="auto"/>
-        <w:outlineLvl w:val="2"/>
-        <w:rPr>
-          <w:b/>
-          <w:bCs/>
-        </w:rPr>
-      </w:pPr>
-      <w:r>
-        <w:t>Diverse Soundeffekte bei Userinteraktion (</w:t>
-      </w:r>
-      <w:proofErr w:type="spellStart"/>
-      <w:r>
-        <w:t>click</w:t>
-      </w:r>
-      <w:proofErr w:type="spellEnd"/>
-      <w:r>
-        <w:t xml:space="preserve">, </w:t>
-      </w:r>
-      <w:proofErr w:type="spellStart"/>
-      <w:r>
-        <w:t>success</w:t>
-      </w:r>
-      <w:proofErr w:type="spellEnd"/>
-      <w:r>
-        <w:t>, fail, etc.)</w:t>
-      </w:r>
-    </w:p>
-    <w:p>
-      <w:pPr>
-        <w:spacing w:before="100" w:beforeAutospacing="1" w:after="100" w:afterAutospacing="1" w:line="240" w:lineRule="auto"/>
-        <w:outlineLvl w:val="2"/>
+      </w:pPr>
+      <w:r>
         <w:rPr>
           <w:b/>
           <w:bCs/>
           <w:sz w:val="26"/>
           <w:szCs w:val="26"/>
         </w:rPr>
-      </w:pPr>
-    </w:p>
-    <w:p>
-      <w:pPr>
-        <w:spacing w:before="100" w:beforeAutospacing="1" w:after="100" w:afterAutospacing="1" w:line="240" w:lineRule="auto"/>
-        <w:outlineLvl w:val="2"/>
+        <w:lastRenderedPageBreak/>
+        <w:t>8</w:t>
+      </w:r>
+      <w:r>
         <w:rPr>
           <w:b/>
           <w:bCs/>
           <w:sz w:val="26"/>
           <w:szCs w:val="26"/>
         </w:rPr>
-      </w:pPr>
-      <w:r>
+        <w:t>. Aufbau der Räume und Rätsel</w:t>
+      </w:r>
+    </w:p>
+    <w:p>
+      <w:pPr>
+        <w:pStyle w:val="ListParagraph"/>
+        <w:numPr>
+          <w:ilvl w:val="0"/>
+          <w:numId w:val="12"/>
+        </w:numPr>
+        <w:spacing w:before="100" w:beforeAutospacing="1" w:after="100" w:afterAutospacing="1" w:line="240" w:lineRule="auto"/>
+        <w:outlineLvl w:val="2"/>
+      </w:pPr>
+      <w:r>
+        <w:t>Ein Raum besteht aus einem Hintergrund-Sprite, auf dem der der ausgewählte Charakter und der zum Raum dazugehörige Lektor platziert sind.</w:t>
+      </w:r>
+    </w:p>
+    <w:p>
+      <w:pPr>
+        <w:pStyle w:val="ListParagraph"/>
+        <w:numPr>
+          <w:ilvl w:val="0"/>
+          <w:numId w:val="12"/>
+        </w:numPr>
+        <w:spacing w:before="100" w:beforeAutospacing="1" w:after="100" w:afterAutospacing="1" w:line="240" w:lineRule="auto"/>
+        <w:outlineLvl w:val="2"/>
+      </w:pPr>
+      <w:r>
+        <w:t>Das Rätsel wird in einem Textfeld nach und nach eingeblendet und anschließend werden die Antwortmöglichkeiten angezeigt.</w:t>
+      </w:r>
+    </w:p>
+    <w:p>
+      <w:pPr>
+        <w:pStyle w:val="ListParagraph"/>
+        <w:numPr>
+          <w:ilvl w:val="0"/>
+          <w:numId w:val="12"/>
+        </w:numPr>
+        <w:spacing w:before="100" w:beforeAutospacing="1" w:after="100" w:afterAutospacing="1" w:line="240" w:lineRule="auto"/>
+        <w:outlineLvl w:val="2"/>
+      </w:pPr>
+      <w:r>
+        <w:t>Nachdem die Antworten fertig angezeigt wurden, kann der Spieler eine Antwort auswählen.</w:t>
+      </w:r>
+    </w:p>
+    <w:p>
+      <w:pPr>
+        <w:pStyle w:val="ListParagraph"/>
+        <w:numPr>
+          <w:ilvl w:val="0"/>
+          <w:numId w:val="12"/>
+        </w:numPr>
+        <w:spacing w:before="100" w:beforeAutospacing="1" w:after="100" w:afterAutospacing="1" w:line="240" w:lineRule="auto"/>
+        <w:outlineLvl w:val="2"/>
+      </w:pPr>
+      <w:r>
+        <w:t>Wird eine falsche Antwort ausgewählt, wird ein wütender Lektor-Sprite angezeigt und die Frage nochmal wiederholt.</w:t>
+      </w:r>
+    </w:p>
+    <w:p>
+      <w:pPr>
+        <w:pStyle w:val="ListParagraph"/>
+        <w:numPr>
+          <w:ilvl w:val="0"/>
+          <w:numId w:val="12"/>
+        </w:numPr>
+        <w:spacing w:before="100" w:beforeAutospacing="1" w:after="100" w:afterAutospacing="1" w:line="240" w:lineRule="auto"/>
+        <w:outlineLvl w:val="2"/>
+      </w:pPr>
+      <w:r>
+        <w:t>Wird die richtige Antwort ausgewählt, wird ein Success-Sprite angezeigt, das Spritzerglass wird weiter aufgefüllt und der Spieler gelangt in den nächsten Raum.</w:t>
+      </w:r>
+    </w:p>
+    <w:p>
+      <w:pPr>
+        <w:pStyle w:val="ListParagraph"/>
+        <w:numPr>
+          <w:ilvl w:val="0"/>
+          <w:numId w:val="12"/>
+        </w:numPr>
+        <w:spacing w:before="100" w:beforeAutospacing="1" w:after="100" w:afterAutospacing="1" w:line="240" w:lineRule="auto"/>
+        <w:outlineLvl w:val="2"/>
+      </w:pPr>
+      <w:r>
+        <w:t>Die Rätsel sind auf die Lehrinhalte des ersten Semesters abgestimmt.</w:t>
+      </w:r>
+    </w:p>
+    <w:p>
+      <w:pPr>
+        <w:pStyle w:val="ListParagraph"/>
+        <w:numPr>
+          <w:ilvl w:val="0"/>
+          <w:numId w:val="12"/>
+        </w:numPr>
+        <w:spacing w:before="100" w:beforeAutospacing="1" w:after="100" w:afterAutospacing="1" w:line="240" w:lineRule="auto"/>
+        <w:outlineLvl w:val="2"/>
+      </w:pPr>
+      <w:r>
+        <w:t xml:space="preserve">Jeder Raum besteht </w:t>
+      </w:r>
+      <w:proofErr w:type="gramStart"/>
+      <w:r>
+        <w:t>aus ein Rätsel</w:t>
+      </w:r>
+      <w:proofErr w:type="gramEnd"/>
+      <w:r>
+        <w:t>, das gelöst werden muss, um in den nächsten Raum zu gelangen.</w:t>
+      </w:r>
+    </w:p>
+    <w:p>
+      <w:pPr>
+        <w:spacing w:before="100" w:beforeAutospacing="1" w:after="100" w:afterAutospacing="1" w:line="240" w:lineRule="auto"/>
+        <w:outlineLvl w:val="2"/>
         <w:rPr>
           <w:b/>
           <w:bCs/>
           <w:sz w:val="26"/>
           <w:szCs w:val="26"/>
         </w:rPr>
-        <w:lastRenderedPageBreak/>
-        <w:t>8</w:t>
-      </w:r>
+      </w:pPr>
       <w:r>
         <w:rPr>
           <w:b/>
@@ -1180,158 +1099,15 @@
           <w:sz w:val="26"/>
           <w:szCs w:val="26"/>
         </w:rPr>
-        <w:t>. Aufbau der Räume und Rätsel</w:t>
-      </w:r>
-    </w:p>
-    <w:p>
-      <w:pPr>
-        <w:pStyle w:val="ListParagraph"/>
-        <w:numPr>
-          <w:ilvl w:val="0"/>
-          <w:numId w:val="12"/>
-        </w:numPr>
-        <w:spacing w:before="100" w:beforeAutospacing="1" w:after="100" w:afterAutospacing="1" w:line="240" w:lineRule="auto"/>
-        <w:outlineLvl w:val="2"/>
-      </w:pPr>
-      <w:r>
-        <w:t>Ein Raum besteht aus einem Hintergrund-Sprite, auf dem der der ausgewählte Charakter und der zum Raum dazugehörige Lektor platziert sind.</w:t>
-      </w:r>
-    </w:p>
-    <w:p>
-      <w:pPr>
-        <w:pStyle w:val="ListParagraph"/>
-        <w:numPr>
-          <w:ilvl w:val="0"/>
-          <w:numId w:val="12"/>
-        </w:numPr>
-        <w:spacing w:before="100" w:beforeAutospacing="1" w:after="100" w:afterAutospacing="1" w:line="240" w:lineRule="auto"/>
-        <w:outlineLvl w:val="2"/>
-      </w:pPr>
-      <w:r>
-        <w:t>Das Rätsel wird in einem Textfeld nach und nach eingeblendet und anschließend werden die Antwortmöglichkeiten angezeigt.</w:t>
-      </w:r>
-    </w:p>
-    <w:p>
-      <w:pPr>
-        <w:pStyle w:val="ListParagraph"/>
-        <w:numPr>
-          <w:ilvl w:val="0"/>
-          <w:numId w:val="12"/>
-        </w:numPr>
-        <w:spacing w:before="100" w:beforeAutospacing="1" w:after="100" w:afterAutospacing="1" w:line="240" w:lineRule="auto"/>
-        <w:outlineLvl w:val="2"/>
-      </w:pPr>
-      <w:r>
-        <w:t>Nachdem die Antworten fertig angezeigt wurden, kann der Spieler eine Antwort auswählen.</w:t>
-      </w:r>
-    </w:p>
-    <w:p>
-      <w:pPr>
-        <w:pStyle w:val="ListParagraph"/>
-        <w:numPr>
-          <w:ilvl w:val="0"/>
-          <w:numId w:val="12"/>
-        </w:numPr>
-        <w:spacing w:before="100" w:beforeAutospacing="1" w:after="100" w:afterAutospacing="1" w:line="240" w:lineRule="auto"/>
-        <w:outlineLvl w:val="2"/>
-      </w:pPr>
-      <w:r>
-        <w:t>Wird eine falsche Antwort ausgewählt, wird ein wütender Lektor-Sprite angezeigt und die Frage nochmal wiederholt.</w:t>
-      </w:r>
-    </w:p>
-    <w:p>
-      <w:pPr>
-        <w:pStyle w:val="ListParagraph"/>
-        <w:numPr>
-          <w:ilvl w:val="0"/>
-          <w:numId w:val="12"/>
-        </w:numPr>
-        <w:spacing w:before="100" w:beforeAutospacing="1" w:after="100" w:afterAutospacing="1" w:line="240" w:lineRule="auto"/>
-        <w:outlineLvl w:val="2"/>
-      </w:pPr>
-      <w:r>
-        <w:t xml:space="preserve">Wird die richtige Antwort ausgewählt, wird ein </w:t>
-      </w:r>
-      <w:proofErr w:type="spellStart"/>
-      <w:r>
-        <w:t>Success</w:t>
-      </w:r>
-      <w:proofErr w:type="spellEnd"/>
-      <w:r>
-        <w:t xml:space="preserve">-Sprite angezeigt, das </w:t>
-      </w:r>
-      <w:proofErr w:type="spellStart"/>
-      <w:r>
-        <w:t>Spritzerglass</w:t>
-      </w:r>
-      <w:proofErr w:type="spellEnd"/>
-      <w:r>
-        <w:t xml:space="preserve"> wird weiter aufgefüllt und der Spieler gelangt in den nächsten Raum.</w:t>
-      </w:r>
-    </w:p>
-    <w:p>
-      <w:pPr>
-        <w:pStyle w:val="ListParagraph"/>
-        <w:numPr>
-          <w:ilvl w:val="0"/>
-          <w:numId w:val="12"/>
-        </w:numPr>
-        <w:spacing w:before="100" w:beforeAutospacing="1" w:after="100" w:afterAutospacing="1" w:line="240" w:lineRule="auto"/>
-        <w:outlineLvl w:val="2"/>
-      </w:pPr>
-      <w:r>
-        <w:t>Die Rätsel sind auf die Lehrinhalte des ersten Semesters abgestimmt.</w:t>
-      </w:r>
-    </w:p>
-    <w:p>
-      <w:pPr>
-        <w:pStyle w:val="ListParagraph"/>
-        <w:numPr>
-          <w:ilvl w:val="0"/>
-          <w:numId w:val="12"/>
-        </w:numPr>
-        <w:spacing w:before="100" w:beforeAutospacing="1" w:after="100" w:afterAutospacing="1" w:line="240" w:lineRule="auto"/>
-        <w:outlineLvl w:val="2"/>
-      </w:pPr>
-      <w:r>
-        <w:t xml:space="preserve">Jeder Raum besteht </w:t>
-      </w:r>
-      <w:proofErr w:type="gramStart"/>
-      <w:r>
-        <w:t>aus ein Rätsel</w:t>
-      </w:r>
-      <w:proofErr w:type="gramEnd"/>
-      <w:r>
-        <w:t>, das gelöst werden muss, um in den nächsten Raum zu gelangen.</w:t>
-      </w:r>
-    </w:p>
-    <w:p>
-      <w:pPr>
-        <w:spacing w:before="100" w:beforeAutospacing="1" w:after="100" w:afterAutospacing="1" w:line="240" w:lineRule="auto"/>
-        <w:outlineLvl w:val="2"/>
+        <w:t>9</w:t>
+      </w:r>
+      <w:r>
         <w:rPr>
           <w:b/>
           <w:bCs/>
           <w:sz w:val="26"/>
           <w:szCs w:val="26"/>
         </w:rPr>
-      </w:pPr>
-      <w:r>
-        <w:rPr>
-          <w:b/>
-          <w:bCs/>
-          <w:sz w:val="26"/>
-          <w:szCs w:val="26"/>
-        </w:rPr>
-        <w:t>9</w:t>
-      </w:r>
-      <w:r>
-        <w:rPr>
-          <w:b/>
-          <w:bCs/>
-          <w:sz w:val="26"/>
-          <w:szCs w:val="26"/>
-        </w:rPr>
         <w:t>. Übersicht über die Räume und der dazugehörigen Rätsel</w:t>
       </w:r>
     </w:p>
@@ -1354,17 +1130,8 @@
           <w:b/>
           <w:bCs/>
         </w:rPr>
-        <w:t xml:space="preserve">Raum 1: </w:t>
-      </w:r>
-      <w:proofErr w:type="spellStart"/>
-      <w:r>
-        <w:rPr>
-          <w:b/>
-          <w:bCs/>
-        </w:rPr>
-        <w:t>Datenmanegement</w:t>
-      </w:r>
-      <w:proofErr w:type="spellEnd"/>
+        <w:t>Raum 1: Datenmanegement</w:t>
+      </w:r>
     </w:p>
     <w:p>
       <w:pPr>
@@ -1487,13 +1254,8 @@
         </w:rPr>
       </w:pPr>
       <w:r>
-        <w:t>Frage zu GET/POST-</w:t>
-      </w:r>
-      <w:proofErr w:type="spellStart"/>
-      <w:r>
-        <w:t>Requests</w:t>
-      </w:r>
-      <w:proofErr w:type="spellEnd"/>
+        <w:t>Frage zu GET/POST-Requests</w:t>
+      </w:r>
       <w:r>
         <w:br/>
       </w:r>
@@ -1789,32 +1551,15 @@
         <w:spacing w:before="100" w:beforeAutospacing="1" w:after="100" w:afterAutospacing="1" w:line="240" w:lineRule="auto"/>
         <w:outlineLvl w:val="2"/>
       </w:pPr>
-      <w:proofErr w:type="spellStart"/>
-      <w:r>
-        <w:rPr>
-          <w:b/>
-          <w:bCs/>
-        </w:rPr>
-        <w:t>AudioManager</w:t>
-      </w:r>
-      <w:proofErr w:type="spellEnd"/>
-      <w:r>
-        <w:rPr>
-          <w:b/>
-          <w:bCs/>
-        </w:rPr>
-        <w:t>:</w:t>
-      </w:r>
-      <w:r>
-        <w:t xml:space="preserve"> </w:t>
-      </w:r>
-      <w:proofErr w:type="spellStart"/>
-      <w:r>
-        <w:t>Apspielen</w:t>
-      </w:r>
-      <w:proofErr w:type="spellEnd"/>
-      <w:r>
-        <w:t xml:space="preserve"> von Musik und Spielsounds.</w:t>
+      <w:r>
+        <w:rPr>
+          <w:b/>
+          <w:bCs/>
+        </w:rPr>
+        <w:t>AudioManager:</w:t>
+      </w:r>
+      <w:r>
+        <w:t xml:space="preserve"> Apspielen von Musik und Spielsounds.</w:t>
       </w:r>
     </w:p>
     <w:p>
@@ -1848,21 +1593,12 @@
         <w:spacing w:before="100" w:beforeAutospacing="1" w:after="100" w:afterAutospacing="1" w:line="240" w:lineRule="auto"/>
         <w:outlineLvl w:val="2"/>
       </w:pPr>
-      <w:proofErr w:type="spellStart"/>
-      <w:r>
-        <w:rPr>
-          <w:b/>
-          <w:bCs/>
-        </w:rPr>
-        <w:t>CharacterSelection</w:t>
-      </w:r>
-      <w:proofErr w:type="spellEnd"/>
-      <w:r>
-        <w:rPr>
-          <w:b/>
-          <w:bCs/>
-        </w:rPr>
-        <w:t>:</w:t>
+      <w:r>
+        <w:rPr>
+          <w:b/>
+          <w:bCs/>
+        </w:rPr>
+        <w:t>CharacterSelection:</w:t>
       </w:r>
       <w:r>
         <w:t xml:space="preserve"> Auswahl des Charakters.</w:t>
@@ -1878,21 +1614,12 @@
         <w:spacing w:before="100" w:beforeAutospacing="1" w:after="100" w:afterAutospacing="1" w:line="240" w:lineRule="auto"/>
         <w:outlineLvl w:val="2"/>
       </w:pPr>
-      <w:proofErr w:type="spellStart"/>
-      <w:r>
-        <w:rPr>
-          <w:b/>
-          <w:bCs/>
-        </w:rPr>
-        <w:t>DocRoom</w:t>
-      </w:r>
-      <w:proofErr w:type="spellEnd"/>
-      <w:r>
-        <w:rPr>
-          <w:b/>
-          <w:bCs/>
-        </w:rPr>
-        <w:t>:</w:t>
+      <w:r>
+        <w:rPr>
+          <w:b/>
+          <w:bCs/>
+        </w:rPr>
+        <w:t>DocRoom:</w:t>
       </w:r>
       <w:r>
         <w:t xml:space="preserve"> Implementierung des Datenmanagement Raumes.</w:t>
@@ -1908,21 +1635,12 @@
         <w:spacing w:before="100" w:beforeAutospacing="1" w:after="100" w:afterAutospacing="1" w:line="240" w:lineRule="auto"/>
         <w:outlineLvl w:val="2"/>
       </w:pPr>
-      <w:proofErr w:type="spellStart"/>
-      <w:r>
-        <w:rPr>
-          <w:b/>
-          <w:bCs/>
-        </w:rPr>
-        <w:t>EngRoom</w:t>
-      </w:r>
-      <w:proofErr w:type="spellEnd"/>
-      <w:r>
-        <w:rPr>
-          <w:b/>
-          <w:bCs/>
-        </w:rPr>
-        <w:t>:</w:t>
+      <w:r>
+        <w:rPr>
+          <w:b/>
+          <w:bCs/>
+        </w:rPr>
+        <w:t>EngRoom:</w:t>
       </w:r>
       <w:r>
         <w:t xml:space="preserve"> Implementierung des Englisch Raumes.</w:t>
@@ -1946,15 +1664,7 @@
         <w:t>Game:</w:t>
       </w:r>
       <w:r>
-        <w:t xml:space="preserve"> Hauptklasse, die den </w:t>
-      </w:r>
-      <w:proofErr w:type="spellStart"/>
-      <w:r>
-        <w:t>GameLoop</w:t>
-      </w:r>
-      <w:proofErr w:type="spellEnd"/>
-      <w:r>
-        <w:t xml:space="preserve"> steuert.</w:t>
+        <w:t xml:space="preserve"> Hauptklasse, die den GameLoop steuert.</w:t>
       </w:r>
     </w:p>
     <w:p>
@@ -1967,32 +1677,114 @@
         <w:spacing w:before="100" w:beforeAutospacing="1" w:after="100" w:afterAutospacing="1" w:line="240" w:lineRule="auto"/>
         <w:outlineLvl w:val="2"/>
       </w:pPr>
-      <w:proofErr w:type="spellStart"/>
-      <w:r>
-        <w:rPr>
-          <w:b/>
-          <w:bCs/>
-        </w:rPr>
-        <w:t>GameOver</w:t>
-      </w:r>
-      <w:proofErr w:type="spellEnd"/>
-      <w:r>
-        <w:rPr>
-          <w:b/>
-          <w:bCs/>
-        </w:rPr>
-        <w:t>:</w:t>
+      <w:r>
+        <w:rPr>
+          <w:b/>
+          <w:bCs/>
+        </w:rPr>
+        <w:t>GameOver:</w:t>
+      </w:r>
+      <w:r>
+        <w:t xml:space="preserve"> Implementierung des GameOver-Screens.</w:t>
+      </w:r>
+    </w:p>
+    <w:p>
+      <w:pPr>
+        <w:pStyle w:val="ListParagraph"/>
+        <w:numPr>
+          <w:ilvl w:val="0"/>
+          <w:numId w:val="14"/>
+        </w:numPr>
+        <w:spacing w:before="100" w:beforeAutospacing="1" w:after="100" w:afterAutospacing="1" w:line="240" w:lineRule="auto"/>
+        <w:outlineLvl w:val="2"/>
+      </w:pPr>
+      <w:r>
+        <w:rPr>
+          <w:b/>
+          <w:bCs/>
+        </w:rPr>
+        <w:t>Highscore:</w:t>
+      </w:r>
+      <w:r>
+        <w:t xml:space="preserve"> Implementierung der Highscore-Liste.</w:t>
+      </w:r>
+    </w:p>
+    <w:p>
+      <w:pPr>
+        <w:pStyle w:val="ListParagraph"/>
+        <w:numPr>
+          <w:ilvl w:val="0"/>
+          <w:numId w:val="14"/>
+        </w:numPr>
+        <w:spacing w:before="100" w:beforeAutospacing="1" w:after="100" w:afterAutospacing="1" w:line="240" w:lineRule="auto"/>
+        <w:outlineLvl w:val="2"/>
+        <w:rPr>
+          <w:lang w:val="en-GB"/>
+        </w:rPr>
+      </w:pPr>
+      <w:r>
+        <w:rPr>
+          <w:b/>
+          <w:bCs/>
+          <w:lang w:val="en-GB"/>
+        </w:rPr>
+        <w:t>SetHighscore:</w:t>
+      </w:r>
+      <w:r>
+        <w:rPr>
+          <w:lang w:val="en-GB"/>
+        </w:rPr>
+        <w:t xml:space="preserve"> Implementierung des Set-Highscore-Screens.</w:t>
+      </w:r>
+    </w:p>
+    <w:p>
+      <w:pPr>
+        <w:pStyle w:val="ListParagraph"/>
+        <w:numPr>
+          <w:ilvl w:val="0"/>
+          <w:numId w:val="14"/>
+        </w:numPr>
+        <w:spacing w:before="100" w:beforeAutospacing="1" w:after="100" w:afterAutospacing="1" w:line="240" w:lineRule="auto"/>
+        <w:outlineLvl w:val="2"/>
+      </w:pPr>
+      <w:r>
+        <w:rPr>
+          <w:b/>
+          <w:bCs/>
+        </w:rPr>
+        <w:t>Intro:</w:t>
+      </w:r>
+      <w:r>
+        <w:t xml:space="preserve"> Implementierung des Intros.</w:t>
+      </w:r>
+    </w:p>
+    <w:p>
+      <w:pPr>
+        <w:pStyle w:val="ListParagraph"/>
+        <w:numPr>
+          <w:ilvl w:val="0"/>
+          <w:numId w:val="14"/>
+        </w:numPr>
+        <w:spacing w:before="100" w:beforeAutospacing="1" w:after="100" w:afterAutospacing="1" w:line="240" w:lineRule="auto"/>
+        <w:outlineLvl w:val="2"/>
+      </w:pPr>
+      <w:r>
+        <w:rPr>
+          <w:b/>
+          <w:bCs/>
+        </w:rPr>
+        <w:t>KokoRoom:</w:t>
       </w:r>
       <w:r>
         <w:t xml:space="preserve"> Implementierung des </w:t>
       </w:r>
-      <w:proofErr w:type="spellStart"/>
-      <w:r>
-        <w:t>GameOver</w:t>
-      </w:r>
-      <w:proofErr w:type="spellEnd"/>
-      <w:r>
-        <w:t>-Screens.</w:t>
+      <w:proofErr w:type="gramStart"/>
+      <w:r>
+        <w:t>KOKO Raumes</w:t>
+      </w:r>
+      <w:proofErr w:type="gramEnd"/>
+      <w:r>
+        <w:t>.</w:t>
       </w:r>
     </w:p>
     <w:p>
@@ -2010,10 +1802,10 @@
           <w:b/>
           <w:bCs/>
         </w:rPr>
-        <w:t>Highscore:</w:t>
-      </w:r>
-      <w:r>
-        <w:t xml:space="preserve"> Implementierung der Highscore-Liste.</w:t>
+        <w:t>MainMenu:</w:t>
+      </w:r>
+      <w:r>
+        <w:t xml:space="preserve"> Implementierung des Hauptmenüs.</w:t>
       </w:r>
     </w:p>
     <w:p>
@@ -2025,61 +1817,22 @@
         </w:numPr>
         <w:spacing w:before="100" w:beforeAutospacing="1" w:after="100" w:afterAutospacing="1" w:line="240" w:lineRule="auto"/>
         <w:outlineLvl w:val="2"/>
-        <w:rPr>
-          <w:lang w:val="en-GB"/>
-        </w:rPr>
-      </w:pPr>
-      <w:proofErr w:type="spellStart"/>
-      <w:r>
-        <w:rPr>
-          <w:b/>
-          <w:bCs/>
-          <w:lang w:val="en-GB"/>
-        </w:rPr>
-        <w:t>SetHighscore</w:t>
-      </w:r>
-      <w:proofErr w:type="spellEnd"/>
-      <w:r>
-        <w:rPr>
-          <w:b/>
-          <w:bCs/>
-          <w:lang w:val="en-GB"/>
-        </w:rPr>
-        <w:t>:</w:t>
-      </w:r>
-      <w:r>
-        <w:rPr>
-          <w:lang w:val="en-GB"/>
-        </w:rPr>
-        <w:t xml:space="preserve"> </w:t>
-      </w:r>
-      <w:proofErr w:type="spellStart"/>
-      <w:r>
-        <w:rPr>
-          <w:lang w:val="en-GB"/>
-        </w:rPr>
-        <w:t>Implementierung</w:t>
-      </w:r>
-      <w:proofErr w:type="spellEnd"/>
-      <w:r>
-        <w:rPr>
-          <w:lang w:val="en-GB"/>
-        </w:rPr>
-        <w:t xml:space="preserve"> des Set-</w:t>
-      </w:r>
-      <w:proofErr w:type="spellStart"/>
-      <w:r>
-        <w:rPr>
-          <w:lang w:val="en-GB"/>
-        </w:rPr>
-        <w:t>Highscore</w:t>
-      </w:r>
-      <w:proofErr w:type="spellEnd"/>
-      <w:r>
-        <w:rPr>
-          <w:lang w:val="en-GB"/>
-        </w:rPr>
-        <w:t>-Screens.</w:t>
+      </w:pPr>
+      <w:r>
+        <w:rPr>
+          <w:b/>
+          <w:bCs/>
+        </w:rPr>
+        <w:t>MathRoom:</w:t>
+      </w:r>
+      <w:r>
+        <w:t xml:space="preserve"> Implementierung des MACS</w:t>
+      </w:r>
+      <w:r>
+        <w:t>‘</w:t>
+      </w:r>
+      <w:r>
+        <w:t xml:space="preserve"> Raumes.</w:t>
       </w:r>
     </w:p>
     <w:p>
@@ -2097,10 +1850,10 @@
           <w:b/>
           <w:bCs/>
         </w:rPr>
-        <w:t>Intro:</w:t>
-      </w:r>
-      <w:r>
-        <w:t xml:space="preserve"> Implementierung des Intros.</w:t>
+        <w:t>Outro:</w:t>
+      </w:r>
+      <w:r>
+        <w:t xml:space="preserve"> Implementierung des Outros.</w:t>
       </w:r>
     </w:p>
     <w:p>
@@ -2113,32 +1866,15 @@
         <w:spacing w:before="100" w:beforeAutospacing="1" w:after="100" w:afterAutospacing="1" w:line="240" w:lineRule="auto"/>
         <w:outlineLvl w:val="2"/>
       </w:pPr>
-      <w:proofErr w:type="spellStart"/>
-      <w:r>
-        <w:rPr>
-          <w:b/>
-          <w:bCs/>
-        </w:rPr>
-        <w:t>KokoRoom</w:t>
-      </w:r>
-      <w:proofErr w:type="spellEnd"/>
-      <w:r>
-        <w:rPr>
-          <w:b/>
-          <w:bCs/>
-        </w:rPr>
-        <w:t>:</w:t>
-      </w:r>
-      <w:r>
-        <w:t xml:space="preserve"> Implementierung des </w:t>
-      </w:r>
-      <w:proofErr w:type="gramStart"/>
-      <w:r>
-        <w:t>KOKO Raumes</w:t>
-      </w:r>
-      <w:proofErr w:type="gramEnd"/>
-      <w:r>
-        <w:t>.</w:t>
+      <w:r>
+        <w:rPr>
+          <w:b/>
+          <w:bCs/>
+        </w:rPr>
+        <w:t>ProzdRoom:</w:t>
+      </w:r>
+      <w:r>
+        <w:t xml:space="preserve"> Implementierung des Prozedurale Sprachen Raumes.</w:t>
       </w:r>
     </w:p>
     <w:p>
@@ -2151,24 +1887,15 @@
         <w:spacing w:before="100" w:beforeAutospacing="1" w:after="100" w:afterAutospacing="1" w:line="240" w:lineRule="auto"/>
         <w:outlineLvl w:val="2"/>
       </w:pPr>
-      <w:proofErr w:type="spellStart"/>
-      <w:r>
-        <w:rPr>
-          <w:b/>
-          <w:bCs/>
-        </w:rPr>
-        <w:t>MainMenu</w:t>
-      </w:r>
-      <w:proofErr w:type="spellEnd"/>
-      <w:r>
-        <w:rPr>
-          <w:b/>
-          <w:bCs/>
-        </w:rPr>
-        <w:t>:</w:t>
-      </w:r>
-      <w:r>
-        <w:t xml:space="preserve"> Implementierung des Hauptmenüs.</w:t>
+      <w:r>
+        <w:rPr>
+          <w:b/>
+          <w:bCs/>
+        </w:rPr>
+        <w:t>Room:</w:t>
+      </w:r>
+      <w:r>
+        <w:t xml:space="preserve"> Elternklasse der Räume.</w:t>
       </w:r>
     </w:p>
     <w:p>
@@ -2181,30 +1908,15 @@
         <w:spacing w:before="100" w:beforeAutospacing="1" w:after="100" w:afterAutospacing="1" w:line="240" w:lineRule="auto"/>
         <w:outlineLvl w:val="2"/>
       </w:pPr>
-      <w:proofErr w:type="spellStart"/>
-      <w:r>
-        <w:rPr>
-          <w:b/>
-          <w:bCs/>
-        </w:rPr>
-        <w:t>MathRoom</w:t>
-      </w:r>
-      <w:proofErr w:type="spellEnd"/>
-      <w:r>
-        <w:rPr>
-          <w:b/>
-          <w:bCs/>
-        </w:rPr>
-        <w:t>:</w:t>
-      </w:r>
-      <w:r>
-        <w:t xml:space="preserve"> Implementierung des MACS</w:t>
-      </w:r>
-      <w:r>
-        <w:t>‘</w:t>
-      </w:r>
-      <w:r>
-        <w:t xml:space="preserve"> Raumes.</w:t>
+      <w:r>
+        <w:rPr>
+          <w:b/>
+          <w:bCs/>
+        </w:rPr>
+        <w:t>Timer:</w:t>
+      </w:r>
+      <w:r>
+        <w:t xml:space="preserve"> Implementierung des Timers.</w:t>
       </w:r>
     </w:p>
     <w:p>
@@ -2222,134 +1934,7 @@
           <w:b/>
           <w:bCs/>
         </w:rPr>
-        <w:t>Outro:</w:t>
-      </w:r>
-      <w:r>
-        <w:t xml:space="preserve"> Implementierung des </w:t>
-      </w:r>
-      <w:proofErr w:type="spellStart"/>
-      <w:r>
-        <w:t>Outros</w:t>
-      </w:r>
-      <w:proofErr w:type="spellEnd"/>
-      <w:r>
-        <w:t>.</w:t>
-      </w:r>
-    </w:p>
-    <w:p>
-      <w:pPr>
-        <w:pStyle w:val="ListParagraph"/>
-        <w:numPr>
-          <w:ilvl w:val="0"/>
-          <w:numId w:val="14"/>
-        </w:numPr>
-        <w:spacing w:before="100" w:beforeAutospacing="1" w:after="100" w:afterAutospacing="1" w:line="240" w:lineRule="auto"/>
-        <w:outlineLvl w:val="2"/>
-      </w:pPr>
-      <w:proofErr w:type="spellStart"/>
-      <w:r>
-        <w:rPr>
-          <w:b/>
-          <w:bCs/>
-        </w:rPr>
-        <w:t>ProzdRoom</w:t>
-      </w:r>
-      <w:proofErr w:type="spellEnd"/>
-      <w:r>
-        <w:rPr>
-          <w:b/>
-          <w:bCs/>
-        </w:rPr>
-        <w:t>:</w:t>
-      </w:r>
-      <w:r>
-        <w:t xml:space="preserve"> Implementierung des Prozedurale Sprachen Raumes.</w:t>
-      </w:r>
-    </w:p>
-    <w:p>
-      <w:pPr>
-        <w:pStyle w:val="ListParagraph"/>
-        <w:numPr>
-          <w:ilvl w:val="0"/>
-          <w:numId w:val="14"/>
-        </w:numPr>
-        <w:spacing w:before="100" w:beforeAutospacing="1" w:after="100" w:afterAutospacing="1" w:line="240" w:lineRule="auto"/>
-        <w:outlineLvl w:val="2"/>
-      </w:pPr>
-      <w:r>
-        <w:rPr>
-          <w:b/>
-          <w:bCs/>
-        </w:rPr>
-        <w:t>Room:</w:t>
-      </w:r>
-      <w:r>
-        <w:t xml:space="preserve"> Elternklasse der Räume.</w:t>
-      </w:r>
-    </w:p>
-    <w:p>
-      <w:pPr>
-        <w:pStyle w:val="ListParagraph"/>
-        <w:numPr>
-          <w:ilvl w:val="0"/>
-          <w:numId w:val="14"/>
-        </w:numPr>
-        <w:spacing w:before="100" w:beforeAutospacing="1" w:after="100" w:afterAutospacing="1" w:line="240" w:lineRule="auto"/>
-        <w:outlineLvl w:val="2"/>
-      </w:pPr>
-      <w:proofErr w:type="spellStart"/>
-      <w:r>
-        <w:rPr>
-          <w:b/>
-          <w:bCs/>
-        </w:rPr>
-        <w:t>Timer</w:t>
-      </w:r>
-      <w:proofErr w:type="spellEnd"/>
-      <w:r>
-        <w:rPr>
-          <w:b/>
-          <w:bCs/>
-        </w:rPr>
-        <w:t>:</w:t>
-      </w:r>
-      <w:r>
-        <w:t xml:space="preserve"> Implementierung des </w:t>
-      </w:r>
-      <w:proofErr w:type="spellStart"/>
-      <w:r>
-        <w:t>Timers</w:t>
-      </w:r>
-      <w:proofErr w:type="spellEnd"/>
-      <w:r>
-        <w:t>.</w:t>
-      </w:r>
-    </w:p>
-    <w:p>
-      <w:pPr>
-        <w:pStyle w:val="ListParagraph"/>
-        <w:numPr>
-          <w:ilvl w:val="0"/>
-          <w:numId w:val="14"/>
-        </w:numPr>
-        <w:spacing w:before="100" w:beforeAutospacing="1" w:after="100" w:afterAutospacing="1" w:line="240" w:lineRule="auto"/>
-        <w:outlineLvl w:val="2"/>
-      </w:pPr>
-      <w:proofErr w:type="spellStart"/>
-      <w:r>
-        <w:rPr>
-          <w:b/>
-          <w:bCs/>
-        </w:rPr>
-        <w:t>WebRoom</w:t>
-      </w:r>
-      <w:proofErr w:type="spellEnd"/>
-      <w:r>
-        <w:rPr>
-          <w:b/>
-          <w:bCs/>
-        </w:rPr>
-        <w:t>:</w:t>
+        <w:t>WebRoom:</w:t>
       </w:r>
       <w:r>
         <w:t xml:space="preserve"> Implementierung des Web-Development Raumes.</w:t>
@@ -2476,13 +2061,11 @@
       </w:tabs>
     </w:pPr>
     <w:r>
-      <w:t xml:space="preserve">ITP-project </w:t>
+      <w:t>ITP-project</w:t>
     </w:r>
-    <w:proofErr w:type="spellStart"/>
     <w:r>
-      <w:t>manual</w:t>
+      <w:t>Overview</w:t>
     </w:r>
-    <w:proofErr w:type="spellEnd"/>
     <w:r>
       <w:t xml:space="preserve">       </w:t>
     </w:r>
@@ -2506,33 +2089,8 @@
         <w:sz w:val="22"/>
         <w:szCs w:val="22"/>
       </w:rPr>
-      <w:t xml:space="preserve">Lukas </w:t>
+      <w:t>Lukas Kalab, Maximilian Kaltenreiner, Johannes Mantler, Jennifer Posch, Susanne Pennatzer</w:t>
     </w:r>
-    <w:proofErr w:type="spellStart"/>
-    <w:r>
-      <w:rPr>
-        <w:sz w:val="22"/>
-        <w:szCs w:val="22"/>
-      </w:rPr>
-      <w:t>Kalab</w:t>
-    </w:r>
-    <w:proofErr w:type="spellEnd"/>
-    <w:r>
-      <w:rPr>
-        <w:sz w:val="22"/>
-        <w:szCs w:val="22"/>
-      </w:rPr>
-      <w:t xml:space="preserve">, Maximilian Kaltenreiner, Johannes Mantler, Jennifer Posch, Susanne </w:t>
-    </w:r>
-    <w:proofErr w:type="spellStart"/>
-    <w:r>
-      <w:rPr>
-        <w:sz w:val="22"/>
-        <w:szCs w:val="22"/>
-      </w:rPr>
-      <w:t>Pennatzer</w:t>
-    </w:r>
-    <w:proofErr w:type="spellEnd"/>
     <w:r>
       <w:rPr>
         <w:sz w:val="22"/>
